--- a/Application/src/_Reports/layouts/NpRvVoucherCloud2QR.docx
+++ b/Application/src/_Reports/layouts/NpRvVoucherCloud2QR.docx
@@ -2344,114 +2344,92 @@
 </a:theme>
 </file>
 
-<file path=customXml/item1.xml>��< ? x m l   v e r s i o n = " 1 . 0 "   e n c o d i n g = " u t f - 1 6 " ? > - 
- < N a v W o r d R e p o r t X m l P a r t   x m l n s = " u r n : m i c r o s o f t - d y n a m i c s - n a v / r e p o r t s / N P R _ N p R v _ V o u c h e r _ C l o u d _ 2 _ Q R / 6 0 1 4 5 1 7 / " > - 
-     < N p R v _ V o u c h e r > - 
-         < A c c o u n t N o _ N p R v V o u c h e r > A c c o u n t N o _ N p R v V o u c h e r < / A c c o u n t N o _ N p R v V o u c h e r > - 
-         < A d d r e s s 2 _ N p R v V o u c h e r > A d d r e s s 2 _ N p R v V o u c h e r < / A d d r e s s 2 _ N p R v V o u c h e r > - 
-         < A d d r e s s _ N p R v V o u c h e r > A d d r e s s _ N p R v V o u c h e r < / A d d r e s s _ N p R v V o u c h e r > - 
-         < A m o u n t _ N p R v V o u c h e r > A m o u n t _ N p R v V o u c h e r < / A m o u n t _ N p R v V o u c h e r > - 
-         < A p p l y P a y m e n t M o d u l e _ N p R v V o u c h e r > A p p l y P a y m e n t M o d u l e _ N p R v V o u c h e r < / A p p l y P a y m e n t M o d u l e _ N p R v V o u c h e r > - 
-         < A r c h N o S e r i e s _ N p R v V o u c h e r > A r c h N o S e r i e s _ N p R v V o u c h e r < / A r c h N o S e r i e s _ N p R v V o u c h e r > - 
-         < A r c h N o _ N p R v V o u c h e r > A r c h N o _ N p R v V o u c h e r < / A r c h N o _ N p R v V o u c h e r > - 
-         < B a r c o d e _ N p R v V o u c h e r > B a r c o d e _ N p R v V o u c h e r < / B a r c o d e _ N p R v V o u c h e r > - 
-         < C i t y _ N p R v V o u c h e r > C i t y _ N p R v V o u c h e r < / C i t y _ N p R v V o u c h e r > - 
-         < C o n t a c t N o _ N p R v V o u c h e r > C o n t a c t N o _ N p R v V o u c h e r < / C o n t a c t N o _ N p R v V o u c h e r > - 
-         < C o u n t r y R e g i o n C o d e _ N p R v V o u c h e r > C o u n t r y R e g i o n C o d e _ N p R v V o u c h e r < / C o u n t r y R e g i o n C o d e _ N p R v V o u c h e r > - 
-         < C o u n t y _ N p R v V o u c h e r > C o u n t y _ N p R v V o u c h e r < / C o u n t y _ N p R v V o u c h e r > - 
-         < C u s t o m e r N o _ N p R v V o u c h e r > C u s t o m e r N o _ N p R v V o u c h e r < / C u s t o m e r N o _ N p R v V o u c h e r > - 
-         < D e s c r i p t i o n _ N p R v V o u c h e r > D e s c r i p t i o n _ N p R v V o u c h e r < / D e s c r i p t i o n _ N p R v V o u c h e r > - 
-         < E m a i l T e m p l a t e C o d e _ N p R v V o u c h e r > E m a i l T e m p l a t e C o d e _ N p R v V o u c h e r < / E m a i l T e m p l a t e C o d e _ N p R v V o u c h e r > - 
-         < E m a i l _ N p R v V o u c h e r > E m a i l _ N p R v V o u c h e r < / E m a i l _ N p R v V o u c h e r > - 
-         < E n d i n g D a t e _ D a t e F o r m a t > E n d i n g D a t e _ D a t e F o r m a t < / E n d i n g D a t e _ D a t e F o r m a t > - 
-         < E n d i n g D a t e _ N p R v V o u c h e r > E n d i n g D a t e _ N p R v V o u c h e r < / E n d i n g D a t e _ N p R v V o u c h e r > - 
-         < I n i t i a l A m o u n t _ N p R v V o u c h e r > I n i t i a l A m o u n t _ N p R v V o u c h e r < / I n i t i a l A m o u n t _ N p R v V o u c h e r > - 
-         < I n u s e Q u a n t i t y _ N p R v V o u c h e r > I n u s e Q u a n t i t y _ N p R v V o u c h e r < / I n u s e Q u a n t i t y _ N p R v V o u c h e r > - 
-         < I s s u e D a t e _ N p R v V o u c h e r > I s s u e D a t e _ N p R v V o u c h e r < / I s s u e D a t e _ N p R v V o u c h e r > - 
-         < I s s u e d D a t e _ D a t e F o r m a t > I s s u e d D a t e _ D a t e F o r m a t < / I s s u e d D a t e _ D a t e F o r m a t > - 
-         < I s s u e D o c u m e n t N o _ N p R v V o u c h e r > I s s u e D o c u m e n t N o _ N p R v V o u c h e r < / I s s u e D o c u m e n t N o _ N p R v V o u c h e r > - 
-         < I s s u e D o c u m e n t T y p e _ N p R v V o u c h e r > I s s u e D o c u m e n t T y p e _ N p R v V o u c h e r < / I s s u e D o c u m e n t T y p e _ N p R v V o u c h e r > - 
-         < I s s u e E x t e r n a l D o c u m e n t N o _ N p R v V o u c h e r > I s s u e E x t e r n a l D o c u m e n t N o _ N p R v V o u c h e r < / I s s u e E x t e r n a l D o c u m e n t N o _ N p R v V o u c h e r > - 
-         < I s s u e R e g i s t e r N o _ N p R v V o u c h e r > I s s u e R e g i s t e r N o _ N p R v V o u c h e r < / I s s u e R e g i s t e r N o _ N p R v V o u c h e r > - 
-         < I s s u e U s e r I D _ N p R v V o u c h e r > I s s u e U s e r I D _ N p R v V o u c h e r < / I s s u e U s e r I D _ N p R v V o u c h e r > - 
-         < N a m e 2 _ N p R v V o u c h e r > N a m e 2 _ N p R v V o u c h e r < / N a m e 2 _ N p R v V o u c h e r > - 
-         < N a m e _ N p R v V o u c h e r > N a m e _ N p R v V o u c h e r < / N a m e _ N p R v V o u c h e r > - 
-         < N o S e r i e s _ N p R v V o u c h e r > N o S e r i e s _ N p R v V o u c h e r < / N o S e r i e s _ N p R v V o u c h e r > - 
-         < N o _ N p R v V o u c h e r > N o _ N p R v V o u c h e r < / N o _ N p R v V o u c h e r > - 
-         < O p e n _ N p R v V o u c h e r > O p e n _ N p R v V o u c h e r < / O p e n _ N p R v V o u c h e r > - 
-         < P h o n e N o _ N p R v V o u c h e r > P h o n e N o _ N p R v V o u c h e r < / P h o n e N o _ N p R v V o u c h e r > - 
-         < P o s t C o d e _ N p R v V o u c h e r > P o s t C o d e _ N p R v V o u c h e r < / P o s t C o d e _ N p R v V o u c h e r > - 
-         < P r i n t T e m p l a t e C o d e _ N p R v V o u c h e r > P r i n t T e m p l a t e C o d e _ N p R v V o u c h e r < / P r i n t T e m p l a t e C o d e _ N p R v V o u c h e r > - 
-         < P r o v i s i o n A c c o u n t N o _ N p R v V o u c h e r > P r o v i s i o n A c c o u n t N o _ N p R v V o u c h e r < / P r o v i s i o n A c c o u n t N o _ N p R v V o u c h e r > - 
-         < R e f e r e n c e N o _ N p R v V o u c h e r > R e f e r e n c e N o _ N p R v V o u c h e r < / R e f e r e n c e N o _ N p R v V o u c h e r > - 
-         < S e n d v i a E m a i l _ N p R v V o u c h e r > S e n d v i a E m a i l _ N p R v V o u c h e r < / S e n d v i a E m a i l _ N p R v V o u c h e r > - 
-         < S e n d v i a P r i n t _ N p R v V o u c h e r > S e n d v i a P r i n t _ N p R v V o u c h e r < / S e n d v i a P r i n t _ N p R v V o u c h e r > - 
-         < S e n d v i a S M S _ N p R v V o u c h e r > S e n d v i a S M S _ N p R v V o u c h e r < / S e n d v i a S M S _ N p R v V o u c h e r > - 
-         < S e n d V o u c h e r M o d u l e _ N p R v V o u c h e r > S e n d V o u c h e r M o d u l e _ N p R v V o u c h e r < / S e n d V o u c h e r M o d u l e _ N p R v V o u c h e r > - 
-         < S M S T e m p l a t e C o d e _ N p R v V o u c h e r > S M S T e m p l a t e C o d e _ N p R v V o u c h e r < / S M S T e m p l a t e C o d e _ N p R v V o u c h e r > - 
-         < S t a r t i n g D a t e _ D a t e F o r m a t > S t a r t i n g D a t e _ D a t e F o r m a t < / S t a r t i n g D a t e _ D a t e F o r m a t > - 
-         < S t a r t i n g D a t e _ N p R v V o u c h e r > S t a r t i n g D a t e _ N p R v V o u c h e r < / S t a r t i n g D a t e _ N p R v V o u c h e r > - 
-         < V a l i d a t e V o u c h e r M o d u l e _ N p R v V o u c h e r > V a l i d a t e V o u c h e r M o d u l e _ N p R v V o u c h e r < / V a l i d a t e V o u c h e r M o d u l e _ N p R v V o u c h e r > - 
-         < V o u c h e r M e s s a g e _ N p R v V o u c h e r > V o u c h e r M e s s a g e _ N p R v V o u c h e r < / V o u c h e r M e s s a g e _ N p R v V o u c h e r > - 
-         < V o u c h e r T y p e _ N p R v V o u c h e r > V o u c h e r T y p e _ N p R v V o u c h e r < / V o u c h e r T y p e _ N p R v V o u c h e r > - 
-         < V o u c h e r _ T y p e > - 
-             < V o u c h e r T y p e D e s c r i p t i o n > V o u c h e r T y p e D e s c r i p t i o n < / V o u c h e r T y p e D e s c r i p t i o n > - 
-         < / V o u c h e r _ T y p e > - 
-     < / N p R v _ V o u c h e r > - 
+<file path=customXml/item1.xml>��< ? x m l   v e r s i o n = " 1 . 0 "   e n c o d i n g = " u t f - 1 6 " ? > 
+ < N a v W o r d R e p o r t X m l P a r t   x m l n s = " u r n : m i c r o s o f t - d y n a m i c s - n a v / r e p o r t s / N P R _ N p R v _ V o u c h e r _ C l o u d _ 2 _ Q R / 6 0 1 4 5 1 7 / " > 
+     < B C R e p o r t I n f o r m a t i o n > 
+         < R e p o r t M e t a d a t a > 
+             < E x t e n s i o n I d > E x t e n s i o n   I D < / E x t e n s i o n I d > 
+             < E x t e n s i o n N a m e > E x t e n s i o n   N a m e < / E x t e n s i o n N a m e > 
+             < E x t e n s i o n P u b l i s h e r > E x t e n s i o n   P u b l i s h e r < / E x t e n s i o n P u b l i s h e r > 
+             < E x t e n s i o n V e r s i o n > E x t e n s i o n   V e r s i o n < / E x t e n s i o n V e r s i o n > 
+             < R e p o r t I d > R e p o r t   I D < / R e p o r t I d > 
+             < R e p o r t N a m e > R e p o r t   N a m e < / R e p o r t N a m e > 
+             < A b o u t T h i s R e p o r t T i t l e > A b o u t   T h i s   R e p o r t   T i t l e < / A b o u t T h i s R e p o r t T i t l e > 
+             < A b o u t T h i s R e p o r t T e x t > A b o u t   T h i s   R e p o r t   T e x t < / A b o u t T h i s R e p o r t T e x t > 
+             < R e p o r t H e l p L i n k > R e p o r t   H e l p   L i n k < / R e p o r t H e l p L i n k > 
+         < / R e p o r t M e t a d a t a > 
+         < R e p o r t R e q u e s t > 
+             < T e n a n t E n t r a I d > T e n a n t   E n t r a   I d < / T e n a n t E n t r a I d > 
+             < E n v i r o n m e n t N a m e > E n v i r o n m e n t   N a m e < / E n v i r o n m e n t N a m e > 
+             < E n v i r o n m e n t T y p e > E n v i r o n m e n t   T y p e < / E n v i r o n m e n t T y p e > 
+             < C o m p a n y N a m e > C o m p a n y   N a m e < / C o m p a n y N a m e > 
+             < C o m p a n y D i s p l a y N a m e > C o m p a n y   D i s p l a y   N a m e < / C o m p a n y D i s p l a y N a m e > 
+             < C o m p a n y I d > C o m p a n y   I D < / C o m p a n y I d > 
+             < U s e r N a m e > U s e r   N a m e < / U s e r N a m e > 
+             < D a t e A n d T i m e > D a t e   a n d   T i m e < / D a t e A n d T i m e > 
+             < L a n g u a g e > L a n g u a g e < / L a n g u a g e > 
+             < F o r m a t R e g i o n > F o r m a t   R e g i o n < / F o r m a t R e g i o n > 
+             < D a t e T i m e V a l u e s > 
+                 < Y e a r > Y e a r < / Y e a r > 
+                 < M o n t h N u m b e r > M o n t h   N u m b e r < / M o n t h N u m b e r > 
+                 < D a y N u m b e r > D a y   N u m b e r < / D a y N u m b e r > 
+                 < H o u r > H o u r < / H o u r > 
+                 < M i n u t e > M i n u t e < / M i n u t e > 
+             < / D a t e T i m e V a l u e s > 
+         < / R e p o r t R e q u e s t > 
+     < / B C R e p o r t I n f o r m a t i o n > 
+     < N p R v _ V o u c h e r > 
+         < A c c o u n t N o _ N p R v V o u c h e r > A c c o u n t N o _ N p R v V o u c h e r < / A c c o u n t N o _ N p R v V o u c h e r > 
+         < A d d r e s s 2 _ N p R v V o u c h e r > A d d r e s s 2 _ N p R v V o u c h e r < / A d d r e s s 2 _ N p R v V o u c h e r > 
+         < A d d r e s s _ N p R v V o u c h e r > A d d r e s s _ N p R v V o u c h e r < / A d d r e s s _ N p R v V o u c h e r > 
+         < A m o u n t _ N p R v V o u c h e r > A m o u n t _ N p R v V o u c h e r < / A m o u n t _ N p R v V o u c h e r > 
+         < A p p l y P a y m e n t M o d u l e _ N p R v V o u c h e r > A p p l y P a y m e n t M o d u l e _ N p R v V o u c h e r < / A p p l y P a y m e n t M o d u l e _ N p R v V o u c h e r > 
+         < A r c h N o S e r i e s _ N p R v V o u c h e r > A r c h N o S e r i e s _ N p R v V o u c h e r < / A r c h N o S e r i e s _ N p R v V o u c h e r > 
+         < A r c h N o _ N p R v V o u c h e r > A r c h N o _ N p R v V o u c h e r < / A r c h N o _ N p R v V o u c h e r > 
+         < B a r c o d e _ N p R v V o u c h e r > B a r c o d e _ N p R v V o u c h e r < / B a r c o d e _ N p R v V o u c h e r > 
+         < C i t y _ N p R v V o u c h e r > C i t y _ N p R v V o u c h e r < / C i t y _ N p R v V o u c h e r > 
+         < C o n t a c t N o _ N p R v V o u c h e r > C o n t a c t N o _ N p R v V o u c h e r < / C o n t a c t N o _ N p R v V o u c h e r > 
+         < C o u n t r y R e g i o n C o d e _ N p R v V o u c h e r > C o u n t r y R e g i o n C o d e _ N p R v V o u c h e r < / C o u n t r y R e g i o n C o d e _ N p R v V o u c h e r > 
+         < C o u n t y _ N p R v V o u c h e r > C o u n t y _ N p R v V o u c h e r < / C o u n t y _ N p R v V o u c h e r > 
+         < C u s t o m e r N o _ N p R v V o u c h e r > C u s t o m e r N o _ N p R v V o u c h e r < / C u s t o m e r N o _ N p R v V o u c h e r > 
+         < D e s c r i p t i o n _ N p R v V o u c h e r > D e s c r i p t i o n _ N p R v V o u c h e r < / D e s c r i p t i o n _ N p R v V o u c h e r > 
+         < E m a i l T e m p l a t e C o d e _ N p R v V o u c h e r > E m a i l T e m p l a t e C o d e _ N p R v V o u c h e r < / E m a i l T e m p l a t e C o d e _ N p R v V o u c h e r > 
+         < E m a i l _ N p R v V o u c h e r > E m a i l _ N p R v V o u c h e r < / E m a i l _ N p R v V o u c h e r > 
+         < E n d i n g D a t e _ D a t e F o r m a t > E n d i n g D a t e _ D a t e F o r m a t < / E n d i n g D a t e _ D a t e F o r m a t > 
+         < E n d i n g D a t e _ N p R v V o u c h e r > E n d i n g D a t e _ N p R v V o u c h e r < / E n d i n g D a t e _ N p R v V o u c h e r > 
+         < I n i t i a l A m o u n t _ N p R v V o u c h e r > I n i t i a l A m o u n t _ N p R v V o u c h e r < / I n i t i a l A m o u n t _ N p R v V o u c h e r > 
+         < I n u s e Q u a n t i t y _ N p R v V o u c h e r > I n u s e Q u a n t i t y _ N p R v V o u c h e r < / I n u s e Q u a n t i t y _ N p R v V o u c h e r > 
+         < I s s u e D a t e _ N p R v V o u c h e r > I s s u e D a t e _ N p R v V o u c h e r < / I s s u e D a t e _ N p R v V o u c h e r > 
+         < I s s u e d D a t e _ D a t e F o r m a t > I s s u e d D a t e _ D a t e F o r m a t < / I s s u e d D a t e _ D a t e F o r m a t > 
+         < I s s u e D o c u m e n t N o _ N p R v V o u c h e r > I s s u e D o c u m e n t N o _ N p R v V o u c h e r < / I s s u e D o c u m e n t N o _ N p R v V o u c h e r > 
+         < I s s u e D o c u m e n t T y p e _ N p R v V o u c h e r > I s s u e D o c u m e n t T y p e _ N p R v V o u c h e r < / I s s u e D o c u m e n t T y p e _ N p R v V o u c h e r > 
+         < I s s u e E x t e r n a l D o c u m e n t N o _ N p R v V o u c h e r > I s s u e E x t e r n a l D o c u m e n t N o _ N p R v V o u c h e r < / I s s u e E x t e r n a l D o c u m e n t N o _ N p R v V o u c h e r > 
+         < I s s u e R e g i s t e r N o _ N p R v V o u c h e r > I s s u e R e g i s t e r N o _ N p R v V o u c h e r < / I s s u e R e g i s t e r N o _ N p R v V o u c h e r > 
+         < I s s u e U s e r I D _ N p R v V o u c h e r > I s s u e U s e r I D _ N p R v V o u c h e r < / I s s u e U s e r I D _ N p R v V o u c h e r > 
+         < N a m e 2 _ N p R v V o u c h e r > N a m e 2 _ N p R v V o u c h e r < / N a m e 2 _ N p R v V o u c h e r > 
+         < N a m e _ N p R v V o u c h e r > N a m e _ N p R v V o u c h e r < / N a m e _ N p R v V o u c h e r > 
+         < N o S e r i e s _ N p R v V o u c h e r > N o S e r i e s _ N p R v V o u c h e r < / N o S e r i e s _ N p R v V o u c h e r > 
+         < N o _ N p R v V o u c h e r > N o _ N p R v V o u c h e r < / N o _ N p R v V o u c h e r > 
+         < O p e n _ N p R v V o u c h e r > O p e n _ N p R v V o u c h e r < / O p e n _ N p R v V o u c h e r > 
+         < P h o n e N o _ N p R v V o u c h e r > P h o n e N o _ N p R v V o u c h e r < / P h o n e N o _ N p R v V o u c h e r > 
+         < P o s t C o d e _ N p R v V o u c h e r > P o s t C o d e _ N p R v V o u c h e r < / P o s t C o d e _ N p R v V o u c h e r > 
+         < P r i n t T e m p l a t e C o d e _ N p R v V o u c h e r > P r i n t T e m p l a t e C o d e _ N p R v V o u c h e r < / P r i n t T e m p l a t e C o d e _ N p R v V o u c h e r > 
+         < P r o v i s i o n A c c o u n t N o _ N p R v V o u c h e r > P r o v i s i o n A c c o u n t N o _ N p R v V o u c h e r < / P r o v i s i o n A c c o u n t N o _ N p R v V o u c h e r > 
+         < R e f e r e n c e N o _ N p R v V o u c h e r > R e f e r e n c e N o _ N p R v V o u c h e r < / R e f e r e n c e N o _ N p R v V o u c h e r > 
+         < S e n d v i a E m a i l _ N p R v V o u c h e r > S e n d v i a E m a i l _ N p R v V o u c h e r < / S e n d v i a E m a i l _ N p R v V o u c h e r > 
+         < S e n d v i a P r i n t _ N p R v V o u c h e r > S e n d v i a P r i n t _ N p R v V o u c h e r < / S e n d v i a P r i n t _ N p R v V o u c h e r > 
+         < S e n d v i a S M S _ N p R v V o u c h e r > S e n d v i a S M S _ N p R v V o u c h e r < / S e n d v i a S M S _ N p R v V o u c h e r > 
+         < S e n d V o u c h e r M o d u l e _ N p R v V o u c h e r > S e n d V o u c h e r M o d u l e _ N p R v V o u c h e r < / S e n d V o u c h e r M o d u l e _ N p R v V o u c h e r > 
+         < S M S T e m p l a t e C o d e _ N p R v V o u c h e r > S M S T e m p l a t e C o d e _ N p R v V o u c h e r < / S M S T e m p l a t e C o d e _ N p R v V o u c h e r > 
+         < S t a r t i n g D a t e _ D a t e F o r m a t > S t a r t i n g D a t e _ D a t e F o r m a t < / S t a r t i n g D a t e _ D a t e F o r m a t > 
+         < S t a r t i n g D a t e _ N p R v V o u c h e r > S t a r t i n g D a t e _ N p R v V o u c h e r < / S t a r t i n g D a t e _ N p R v V o u c h e r > 
+         < V a l i d a t e V o u c h e r M o d u l e _ N p R v V o u c h e r > V a l i d a t e V o u c h e r M o d u l e _ N p R v V o u c h e r < / V a l i d a t e V o u c h e r M o d u l e _ N p R v V o u c h e r > 
+         < V o u c h e r M e s s a g e _ N p R v V o u c h e r > V o u c h e r M e s s a g e _ N p R v V o u c h e r < / V o u c h e r M e s s a g e _ N p R v V o u c h e r > 
+         < V o u c h e r T y p e _ N p R v V o u c h e r > V o u c h e r T y p e _ N p R v V o u c h e r < / V o u c h e r T y p e _ N p R v V o u c h e r > 
+         < V o u c h e r _ T y p e > 
+             < V o u c h e r T y p e D e s c r i p t i o n > V o u c h e r T y p e D e s c r i p t i o n < / V o u c h e r T y p e D e s c r i p t i o n > 
+         < / V o u c h e r _ T y p e > 
+     < / N p R v _ V o u c h e r > 
  < / N a v W o r d R e p o r t X m l P a r t > 
 </file>
 
